--- a/Sócio Emocional/Evolução dos meios de pagamento/Evolução dos meios de pagamento(rascunho).docx
+++ b/Sócio Emocional/Evolução dos meios de pagamento/Evolução dos meios de pagamento(rascunho).docx
@@ -31,27 +31,70 @@
         <w:rPr>
           <w:rFonts w:ascii="Exo 2 Light" w:hAnsi="Exo 2 Light"/>
         </w:rPr>
+        <w:t>- Definição de pagamento</w:t>
+      </w:r>
+      <w:r>
+        <w:rPr>
+          <w:rFonts w:ascii="Exo 2 Light" w:hAnsi="Exo 2 Light"/>
+        </w:rPr>
+        <w:t xml:space="preserve"> segundo o Dicionário Aurélio de Português</w:t>
+      </w:r>
+    </w:p>
+    <w:p>
+      <w:pPr>
+        <w:rPr>
+          <w:rFonts w:ascii="Exo 2 Light" w:hAnsi="Exo 2 Light"/>
+        </w:rPr>
+      </w:pPr>
+      <w:r>
+        <w:rPr>
+          <w:rFonts w:ascii="Exo 2 Light" w:hAnsi="Exo 2 Light"/>
+        </w:rPr>
+        <w:t>“</w:t>
+      </w:r>
+      <w:r>
+        <w:rPr>
+          <w:rFonts w:ascii="Exo 2 Light" w:hAnsi="Exo 2 Light"/>
+        </w:rPr>
+        <w:t>Dar o preço estipulado por (coisa vendida ou serviço feito). Satisfazer (uma dívida, um encargo). Remunerar, recompensar</w:t>
+      </w:r>
+      <w:r>
+        <w:rPr>
+          <w:rFonts w:ascii="Exo 2 Light" w:hAnsi="Exo 2 Light"/>
+        </w:rPr>
+        <w:t>”</w:t>
+      </w:r>
+    </w:p>
+    <w:p>
+      <w:pPr>
+        <w:rPr>
+          <w:rFonts w:ascii="Exo 2 Light" w:hAnsi="Exo 2 Light"/>
+        </w:rPr>
+      </w:pPr>
+    </w:p>
+    <w:p>
+      <w:pPr>
+        <w:rPr>
+          <w:rFonts w:ascii="Exo 2 Light" w:hAnsi="Exo 2 Light"/>
+        </w:rPr>
+      </w:pPr>
+      <w:r>
+        <w:rPr>
+          <w:rFonts w:ascii="Exo 2 Light" w:hAnsi="Exo 2 Light"/>
+        </w:rPr>
         <w:t xml:space="preserve">- </w:t>
       </w:r>
-      <w:proofErr w:type="gramStart"/>
-      <w:r>
-        <w:rPr>
-          <w:rFonts w:ascii="Exo 2 Light" w:hAnsi="Exo 2 Light"/>
-        </w:rPr>
-        <w:t>n</w:t>
-      </w:r>
-      <w:r>
-        <w:rPr>
-          <w:rFonts w:ascii="Exo 2 Light" w:hAnsi="Exo 2 Light"/>
-        </w:rPr>
-        <w:t>ossos</w:t>
-      </w:r>
-      <w:proofErr w:type="gramEnd"/>
-      <w:r>
-        <w:rPr>
-          <w:rFonts w:ascii="Exo 2 Light" w:hAnsi="Exo 2 Light"/>
-        </w:rPr>
-        <w:t xml:space="preserve"> ancestrais começaram a utilizar gado e outros animais como moeda nas trocas de bens e serviços.</w:t>
+      <w:r>
+        <w:rPr>
+          <w:rFonts w:ascii="Exo 2 Light" w:hAnsi="Exo 2 Light"/>
+        </w:rPr>
+        <w:t>N</w:t>
+      </w:r>
+      <w:r>
+        <w:rPr>
+          <w:rFonts w:ascii="Exo 2 Light" w:hAnsi="Exo 2 Light"/>
+        </w:rPr>
+        <w:t>ossos ancestrais começaram a utilizar gado e outros animais como moeda nas trocas de bens e serviços.</w:t>
       </w:r>
     </w:p>
     <w:p>
@@ -129,13 +172,7 @@
         <w:rPr>
           <w:rFonts w:ascii="Exo 2 Light" w:hAnsi="Exo 2 Light"/>
         </w:rPr>
-        <w:t xml:space="preserve"> conchas e grãos (</w:t>
-      </w:r>
-      <w:r>
-        <w:rPr>
-          <w:rFonts w:ascii="Exo 2 Light" w:hAnsi="Exo 2 Light"/>
-        </w:rPr>
-        <w:t xml:space="preserve">Mesopotâmia, em 3 mil </w:t>
+        <w:t xml:space="preserve"> conchas e grãos (Mesopotâmia, em 3 mil </w:t>
       </w:r>
       <w:proofErr w:type="spellStart"/>
       <w:r>
@@ -163,19 +200,7 @@
           <w:rFonts w:ascii="Exo 2 Light" w:hAnsi="Exo 2 Light"/>
         </w:rPr>
         <w:tab/>
-        <w:t xml:space="preserve">-  </w:t>
-      </w:r>
-      <w:r>
-        <w:rPr>
-          <w:rFonts w:ascii="Exo 2 Light" w:hAnsi="Exo 2 Light"/>
-        </w:rPr>
-        <w:t>Das conchas às moedas, 1.000 a.C.</w:t>
-      </w:r>
-      <w:r>
-        <w:rPr>
-          <w:rFonts w:ascii="Exo 2 Light" w:hAnsi="Exo 2 Light"/>
-        </w:rPr>
-        <w:t xml:space="preserve"> (China)</w:t>
+        <w:t>-  Das conchas às moedas, 1.000 a.C. (China)</w:t>
       </w:r>
     </w:p>
     <w:p>
@@ -189,19 +214,7 @@
           <w:rFonts w:ascii="Exo 2 Light" w:hAnsi="Exo 2 Light"/>
         </w:rPr>
         <w:tab/>
-        <w:t xml:space="preserve">- Das moedas para às cédulas de papel, </w:t>
-      </w:r>
-      <w:r>
-        <w:rPr>
-          <w:rFonts w:ascii="Exo 2 Light" w:hAnsi="Exo 2 Light"/>
-        </w:rPr>
-        <w:t>618 d.C. — 1600</w:t>
-      </w:r>
-      <w:r>
-        <w:rPr>
-          <w:rFonts w:ascii="Exo 2 Light" w:hAnsi="Exo 2 Light"/>
-        </w:rPr>
-        <w:t xml:space="preserve"> (China) </w:t>
+        <w:t xml:space="preserve">- Das moedas para às cédulas de papel, 618 d.C. — 1600 (China) </w:t>
       </w:r>
     </w:p>
     <w:p>
@@ -215,19 +228,7 @@
           <w:rFonts w:ascii="Exo 2 Light" w:hAnsi="Exo 2 Light"/>
         </w:rPr>
         <w:tab/>
-        <w:t xml:space="preserve">- </w:t>
-      </w:r>
-      <w:r>
-        <w:rPr>
-          <w:rFonts w:ascii="Exo 2 Light" w:hAnsi="Exo 2 Light"/>
-        </w:rPr>
-        <w:t>O estabelecimento do Padrão Ouro, 1816–1914</w:t>
-      </w:r>
-      <w:r>
-        <w:rPr>
-          <w:rFonts w:ascii="Exo 2 Light" w:hAnsi="Exo 2 Light"/>
-        </w:rPr>
-        <w:t xml:space="preserve"> (Inglaterra)</w:t>
+        <w:t>- O estabelecimento do Padrão Ouro, 1816–1914 (Inglaterra)</w:t>
       </w:r>
     </w:p>
     <w:p>
@@ -241,13 +242,7 @@
           <w:rFonts w:ascii="Exo 2 Light" w:hAnsi="Exo 2 Light"/>
         </w:rPr>
         <w:tab/>
-        <w:t xml:space="preserve">- </w:t>
-      </w:r>
-      <w:r>
-        <w:rPr>
-          <w:rFonts w:ascii="Exo 2 Light" w:hAnsi="Exo 2 Light"/>
-        </w:rPr>
-        <w:t xml:space="preserve">Os Charge </w:t>
+        <w:t xml:space="preserve">- Os Charge </w:t>
       </w:r>
       <w:proofErr w:type="spellStart"/>
       <w:r>
@@ -261,19 +256,7 @@
         <w:rPr>
           <w:rFonts w:ascii="Exo 2 Light" w:hAnsi="Exo 2 Light"/>
         </w:rPr>
-        <w:t>, década de 1920</w:t>
-      </w:r>
-      <w:r>
-        <w:rPr>
-          <w:rFonts w:ascii="Exo 2 Light" w:hAnsi="Exo 2 Light"/>
-        </w:rPr>
-        <w:t xml:space="preserve"> (</w:t>
-      </w:r>
-      <w:r>
-        <w:rPr>
-          <w:rFonts w:ascii="Exo 2 Light" w:hAnsi="Exo 2 Light"/>
-        </w:rPr>
-        <w:t xml:space="preserve">Charge </w:t>
+        <w:t xml:space="preserve">, década de 1920 (Charge </w:t>
       </w:r>
       <w:proofErr w:type="spellStart"/>
       <w:r>
@@ -301,13 +284,7 @@
         <w:rPr>
           <w:rFonts w:ascii="Exo 2 Light" w:hAnsi="Exo 2 Light"/>
         </w:rPr>
-        <w:t>, uma espécie de avô dos atuais cartões de débito.</w:t>
-      </w:r>
-      <w:r>
-        <w:rPr>
-          <w:rFonts w:ascii="Exo 2 Light" w:hAnsi="Exo 2 Light"/>
-        </w:rPr>
-        <w:t>)</w:t>
+        <w:t>, uma espécie de avô dos atuais cartões de débito.)</w:t>
       </w:r>
     </w:p>
     <w:p>
@@ -335,13 +312,7 @@
           <w:rFonts w:ascii="Exo 2 Light" w:hAnsi="Exo 2 Light"/>
         </w:rPr>
         <w:tab/>
-        <w:t xml:space="preserve">- </w:t>
-      </w:r>
-      <w:r>
-        <w:rPr>
-          <w:rFonts w:ascii="Exo 2 Light" w:hAnsi="Exo 2 Light"/>
-        </w:rPr>
-        <w:t>O surgimento da indústria de cartões, décadas de 1950 e 1960</w:t>
+        <w:t>- O surgimento da indústria de cartões, décadas de 1950 e 1960</w:t>
       </w:r>
     </w:p>
     <w:p>
@@ -355,13 +326,7 @@
           <w:rFonts w:ascii="Exo 2 Light" w:hAnsi="Exo 2 Light"/>
         </w:rPr>
         <w:tab/>
-        <w:t xml:space="preserve">- </w:t>
-      </w:r>
-      <w:r>
-        <w:rPr>
-          <w:rFonts w:ascii="Exo 2 Light" w:hAnsi="Exo 2 Light"/>
-        </w:rPr>
-        <w:t>Os Cartões com Chip, década de 1990</w:t>
+        <w:t>- Os Cartões com Chip, década de 1990</w:t>
       </w:r>
     </w:p>
     <w:p>
@@ -428,11 +393,6 @@
           <w:rFonts w:ascii="Exo 2 Light" w:hAnsi="Exo 2 Light"/>
         </w:rPr>
         <w:tab/>
-      </w:r>
-      <w:r>
-        <w:rPr>
-          <w:rFonts w:ascii="Exo 2 Light" w:hAnsi="Exo 2 Light"/>
-        </w:rPr>
         <w:t>Em agosto do mesmo ano, aconteceu a primeira compra realizada com um cartão de crédito em um site de comércio eletrônico.</w:t>
       </w:r>
     </w:p>
@@ -497,8 +457,6 @@
         </w:rPr>
         <w:t xml:space="preserve"> a operar no Brasil, com a entrada no ar em 1996.</w:t>
       </w:r>
-      <w:bookmarkStart w:id="0" w:name="_GoBack"/>
-      <w:bookmarkEnd w:id="0"/>
     </w:p>
     <w:p>
       <w:pPr>
@@ -511,22 +469,30 @@
         <w:rPr>
           <w:rFonts w:ascii="Exo 2 Light" w:hAnsi="Exo 2 Light"/>
         </w:rPr>
-        <w:t>Em 1</w:t>
-      </w:r>
-      <w:r>
-        <w:rPr>
-          <w:rFonts w:ascii="Exo 2 Light" w:hAnsi="Exo 2 Light"/>
-        </w:rPr>
-        <w:t>998, a empresa expande sua atuação para música online e vídeos</w:t>
+        <w:t>Em 1998, a empresa expande sua atuação para música online e vídeos</w:t>
       </w:r>
     </w:p>
     <w:p>
       <w:pPr>
         <w:ind w:firstLine="708"/>
         <w:rPr>
+          <w:rFonts w:ascii="Exo 2 Light" w:hAnsi="Exo 2 Light"/>
+        </w:rPr>
+      </w:pPr>
+    </w:p>
+    <w:p>
+      <w:pPr>
+        <w:ind w:firstLine="708"/>
+        <w:rPr>
           <w:rFonts w:ascii="Exo 2 Extra Bold" w:hAnsi="Exo 2 Extra Bold"/>
         </w:rPr>
       </w:pPr>
+      <w:r>
+        <w:rPr>
+          <w:rFonts w:ascii="Exo 2 Extra Bold" w:hAnsi="Exo 2 Extra Bold"/>
+        </w:rPr>
+        <w:t>Segurança e confiança</w:t>
+      </w:r>
     </w:p>
     <w:p>
       <w:pPr>
@@ -578,7 +544,7 @@
         </w:rPr>
         <w:t xml:space="preserve">FONTES: </w:t>
       </w:r>
-      <w:hyperlink r:id="rId4" w:history="1">
+      <w:hyperlink r:id="rId5" w:history="1">
         <w:r>
           <w:rPr>
             <w:rStyle w:val="Hyperlink"/>
@@ -591,10 +557,10 @@
     <w:p>
       <w:pPr>
         <w:rPr>
-          <w:rFonts w:ascii="Exo 2 Light" w:hAnsi="Exo 2 Light"/>
-        </w:rPr>
-      </w:pPr>
-      <w:hyperlink r:id="rId5" w:history="1">
+          <w:rStyle w:val="Hyperlink"/>
+        </w:rPr>
+      </w:pPr>
+      <w:hyperlink r:id="rId6" w:history="1">
         <w:r>
           <w:rPr>
             <w:rStyle w:val="Hyperlink"/>
@@ -604,7 +570,180 @@
       </w:hyperlink>
     </w:p>
     <w:p>
-      <w:pPr>
+      <w:hyperlink r:id="rId7" w:history="1">
+        <w:r>
+          <w:rPr>
+            <w:rStyle w:val="Hyperlink"/>
+          </w:rPr>
+          <w:t>https://www.ecommercebrasil.com.br/secoes/pagamento/</w:t>
+        </w:r>
+      </w:hyperlink>
+    </w:p>
+    <w:p/>
+    <w:p/>
+    <w:p/>
+    <w:p/>
+    <w:p>
+      <w:bookmarkStart w:id="0" w:name="_GoBack"/>
+      <w:bookmarkEnd w:id="0"/>
+    </w:p>
+    <w:p/>
+    <w:p>
+      <w:pPr>
+        <w:rPr>
+          <w:rFonts w:ascii="Exo 2 Light" w:hAnsi="Exo 2 Light"/>
+        </w:rPr>
+      </w:pPr>
+    </w:p>
+    <w:tbl>
+      <w:tblPr>
+        <w:tblStyle w:val="Tabelacomgrade"/>
+        <w:tblW w:w="0" w:type="auto"/>
+        <w:tblLook w:val="04A0" w:firstRow="1" w:lastRow="0" w:firstColumn="1" w:lastColumn="0" w:noHBand="0" w:noVBand="1"/>
+      </w:tblPr>
+      <w:tblGrid>
+        <w:gridCol w:w="6799"/>
+        <w:gridCol w:w="1695"/>
+      </w:tblGrid>
+      <w:tr>
+        <w:tc>
+          <w:tcPr>
+            <w:tcW w:w="6799" w:type="dxa"/>
+          </w:tcPr>
+          <w:p>
+            <w:pPr>
+              <w:rPr>
+                <w:rFonts w:ascii="Exo 2 Extra Bold" w:hAnsi="Exo 2 Extra Bold"/>
+              </w:rPr>
+            </w:pPr>
+            <w:r>
+              <w:rPr>
+                <w:rFonts w:ascii="Exo 2 Extra Bold" w:hAnsi="Exo 2 Extra Bold"/>
+              </w:rPr>
+              <w:t>Média tempo do uso da panela por dia/ por usuário</w:t>
+            </w:r>
+          </w:p>
+        </w:tc>
+        <w:tc>
+          <w:tcPr>
+            <w:tcW w:w="1695" w:type="dxa"/>
+          </w:tcPr>
+          <w:p>
+            <w:pPr>
+              <w:jc w:val="center"/>
+              <w:rPr>
+                <w:rFonts w:ascii="Exo 2" w:hAnsi="Exo 2"/>
+              </w:rPr>
+            </w:pPr>
+            <w:r>
+              <w:rPr>
+                <w:rFonts w:ascii="Exo 2" w:hAnsi="Exo 2"/>
+              </w:rPr>
+              <w:t>30 min</w:t>
+            </w:r>
+          </w:p>
+        </w:tc>
+      </w:tr>
+      <w:tr>
+        <w:tc>
+          <w:tcPr>
+            <w:tcW w:w="6799" w:type="dxa"/>
+          </w:tcPr>
+          <w:p>
+            <w:pPr>
+              <w:rPr>
+                <w:rFonts w:ascii="Exo 2 Extra Bold" w:hAnsi="Exo 2 Extra Bold"/>
+              </w:rPr>
+            </w:pPr>
+            <w:r>
+              <w:rPr>
+                <w:rFonts w:ascii="Exo 2 Extra Bold" w:hAnsi="Exo 2 Extra Bold"/>
+              </w:rPr>
+              <w:t>T</w:t>
+            </w:r>
+            <w:r>
+              <w:rPr>
+                <w:rFonts w:ascii="Exo 2 Extra Bold" w:hAnsi="Exo 2 Extra Bold"/>
+              </w:rPr>
+              <w:t>otal de bytes a cada uso da panela</w:t>
+            </w:r>
+          </w:p>
+        </w:tc>
+        <w:tc>
+          <w:tcPr>
+            <w:tcW w:w="1695" w:type="dxa"/>
+          </w:tcPr>
+          <w:p>
+            <w:pPr>
+              <w:jc w:val="center"/>
+              <w:rPr>
+                <w:rFonts w:ascii="Exo 2" w:hAnsi="Exo 2"/>
+              </w:rPr>
+            </w:pPr>
+            <w:r>
+              <w:rPr>
+                <w:rFonts w:ascii="Exo 2" w:hAnsi="Exo 2"/>
+              </w:rPr>
+              <w:t>72000 bytes</w:t>
+            </w:r>
+          </w:p>
+        </w:tc>
+      </w:tr>
+      <w:tr>
+        <w:tc>
+          <w:tcPr>
+            <w:tcW w:w="6799" w:type="dxa"/>
+          </w:tcPr>
+          <w:p>
+            <w:pPr>
+              <w:rPr>
+                <w:rFonts w:ascii="Exo 2 Extra Bold" w:hAnsi="Exo 2 Extra Bold"/>
+              </w:rPr>
+            </w:pPr>
+            <w:r>
+              <w:rPr>
+                <w:rFonts w:ascii="Exo 2 Extra Bold" w:hAnsi="Exo 2 Extra Bold"/>
+              </w:rPr>
+              <w:t>P</w:t>
+            </w:r>
+            <w:r>
+              <w:rPr>
+                <w:rFonts w:ascii="Exo 2 Extra Bold" w:hAnsi="Exo 2 Extra Bold"/>
+              </w:rPr>
+              <w:t>or mês uma panela gerará</w:t>
+            </w:r>
+          </w:p>
+        </w:tc>
+        <w:tc>
+          <w:tcPr>
+            <w:tcW w:w="1695" w:type="dxa"/>
+          </w:tcPr>
+          <w:p>
+            <w:pPr>
+              <w:jc w:val="center"/>
+              <w:rPr>
+                <w:rFonts w:ascii="Exo 2" w:hAnsi="Exo 2"/>
+              </w:rPr>
+            </w:pPr>
+            <w:r>
+              <w:rPr>
+                <w:rFonts w:ascii="Exo 2" w:hAnsi="Exo 2"/>
+              </w:rPr>
+              <w:t>28800</w:t>
+            </w:r>
+            <w:r>
+              <w:rPr>
+                <w:rFonts w:ascii="Exo 2" w:hAnsi="Exo 2"/>
+              </w:rPr>
+              <w:t xml:space="preserve"> bytes</w:t>
+            </w:r>
+          </w:p>
+        </w:tc>
+      </w:tr>
+    </w:tbl>
+    <w:p>
+      <w:pPr>
+        <w:jc w:val="center"/>
         <w:rPr>
           <w:rFonts w:ascii="Exo 2" w:hAnsi="Exo 2"/>
         </w:rPr>
@@ -618,6 +757,154 @@
     </w:sectPr>
   </w:body>
 </w:document>
+</file>
+
+<file path=word/numbering.xml><?xml version="1.0" encoding="utf-8"?>
+<w:numbering xmlns:wpc="http://schemas.microsoft.com/office/word/2010/wordprocessingCanvas" xmlns:cx="http://schemas.microsoft.com/office/drawing/2014/chartex" xmlns:cx1="http://schemas.microsoft.com/office/drawing/2015/9/8/chartex" xmlns:cx2="http://schemas.microsoft.com/office/drawing/2015/10/21/chartex" xmlns:cx3="http://schemas.microsoft.com/office/drawing/2016/5/9/chartex" xmlns:cx4="http://schemas.microsoft.com/office/drawing/2016/5/10/chartex" xmlns:cx5="http://schemas.microsoft.com/office/drawing/2016/5/11/chartex" xmlns:cx6="http://schemas.microsoft.com/office/drawing/2016/5/12/chartex" xmlns:cx7="http://schemas.microsoft.com/office/drawing/2016/5/13/chartex" xmlns:cx8="http://schemas.microsoft.com/office/drawing/2016/5/14/chartex" xmlns:mc="http://schemas.openxmlformats.org/markup-compatibility/2006" xmlns:aink="http://schemas.microsoft.com/office/drawing/2016/ink" xmlns:am3d="http://schemas.microsoft.com/office/drawing/2017/model3d" xmlns:o="urn:schemas-microsoft-com:office:office" xmlns:r="http://schemas.openxmlformats.org/officeDocument/2006/relationships" xmlns:m="http://schemas.openxmlformats.org/officeDocument/2006/math" xmlns:v="urn:schemas-microsoft-com:vml" xmlns:wp14="http://schemas.microsoft.com/office/word/2010/wordprocessingDrawing" xmlns:wp="http://schemas.openxmlformats.org/drawingml/2006/wordprocessingDrawing" xmlns:w10="urn:schemas-microsoft-com:office:word" xmlns:w="http://schemas.openxmlformats.org/wordprocessingml/2006/main" xmlns:w14="http://schemas.microsoft.com/office/word/2010/wordml" xmlns:w15="http://schemas.microsoft.com/office/word/2012/wordml" xmlns:w16cid="http://schemas.microsoft.com/office/word/2016/wordml/cid" xmlns:w16se="http://schemas.microsoft.com/office/word/2015/wordml/symex" xmlns:wpg="http://schemas.microsoft.com/office/word/2010/wordprocessingGroup" xmlns:wpi="http://schemas.microsoft.com/office/word/2010/wordprocessingInk" xmlns:wne="http://schemas.microsoft.com/office/word/2006/wordml" xmlns:wps="http://schemas.microsoft.com/office/word/2010/wordprocessingShape" mc:Ignorable="w14 w15 w16se w16cid wp14">
+  <w:abstractNum w:abstractNumId="0" w15:restartNumberingAfterBreak="0">
+    <w:nsid w:val="1CB20DBF"/>
+    <w:multiLevelType w:val="hybridMultilevel"/>
+    <w:tmpl w:val="0BA87582"/>
+    <w:lvl w:ilvl="0" w:tplc="97483172">
+      <w:start w:val="1"/>
+      <w:numFmt w:val="bullet"/>
+      <w:lvlText w:val="•"/>
+      <w:lvlJc w:val="left"/>
+      <w:pPr>
+        <w:tabs>
+          <w:tab w:val="num" w:pos="720"/>
+        </w:tabs>
+        <w:ind w:left="720" w:hanging="360"/>
+      </w:pPr>
+      <w:rPr>
+        <w:rFonts w:ascii="Arial" w:hAnsi="Arial" w:hint="default"/>
+      </w:rPr>
+    </w:lvl>
+    <w:lvl w:ilvl="1" w:tplc="2ABCF2D8" w:tentative="1">
+      <w:start w:val="1"/>
+      <w:numFmt w:val="bullet"/>
+      <w:lvlText w:val="•"/>
+      <w:lvlJc w:val="left"/>
+      <w:pPr>
+        <w:tabs>
+          <w:tab w:val="num" w:pos="1440"/>
+        </w:tabs>
+        <w:ind w:left="1440" w:hanging="360"/>
+      </w:pPr>
+      <w:rPr>
+        <w:rFonts w:ascii="Arial" w:hAnsi="Arial" w:hint="default"/>
+      </w:rPr>
+    </w:lvl>
+    <w:lvl w:ilvl="2" w:tplc="EDF683C6" w:tentative="1">
+      <w:start w:val="1"/>
+      <w:numFmt w:val="bullet"/>
+      <w:lvlText w:val="•"/>
+      <w:lvlJc w:val="left"/>
+      <w:pPr>
+        <w:tabs>
+          <w:tab w:val="num" w:pos="2160"/>
+        </w:tabs>
+        <w:ind w:left="2160" w:hanging="360"/>
+      </w:pPr>
+      <w:rPr>
+        <w:rFonts w:ascii="Arial" w:hAnsi="Arial" w:hint="default"/>
+      </w:rPr>
+    </w:lvl>
+    <w:lvl w:ilvl="3" w:tplc="B512E450" w:tentative="1">
+      <w:start w:val="1"/>
+      <w:numFmt w:val="bullet"/>
+      <w:lvlText w:val="•"/>
+      <w:lvlJc w:val="left"/>
+      <w:pPr>
+        <w:tabs>
+          <w:tab w:val="num" w:pos="2880"/>
+        </w:tabs>
+        <w:ind w:left="2880" w:hanging="360"/>
+      </w:pPr>
+      <w:rPr>
+        <w:rFonts w:ascii="Arial" w:hAnsi="Arial" w:hint="default"/>
+      </w:rPr>
+    </w:lvl>
+    <w:lvl w:ilvl="4" w:tplc="55540DDE" w:tentative="1">
+      <w:start w:val="1"/>
+      <w:numFmt w:val="bullet"/>
+      <w:lvlText w:val="•"/>
+      <w:lvlJc w:val="left"/>
+      <w:pPr>
+        <w:tabs>
+          <w:tab w:val="num" w:pos="3600"/>
+        </w:tabs>
+        <w:ind w:left="3600" w:hanging="360"/>
+      </w:pPr>
+      <w:rPr>
+        <w:rFonts w:ascii="Arial" w:hAnsi="Arial" w:hint="default"/>
+      </w:rPr>
+    </w:lvl>
+    <w:lvl w:ilvl="5" w:tplc="62EA0A80" w:tentative="1">
+      <w:start w:val="1"/>
+      <w:numFmt w:val="bullet"/>
+      <w:lvlText w:val="•"/>
+      <w:lvlJc w:val="left"/>
+      <w:pPr>
+        <w:tabs>
+          <w:tab w:val="num" w:pos="4320"/>
+        </w:tabs>
+        <w:ind w:left="4320" w:hanging="360"/>
+      </w:pPr>
+      <w:rPr>
+        <w:rFonts w:ascii="Arial" w:hAnsi="Arial" w:hint="default"/>
+      </w:rPr>
+    </w:lvl>
+    <w:lvl w:ilvl="6" w:tplc="3E1071DA" w:tentative="1">
+      <w:start w:val="1"/>
+      <w:numFmt w:val="bullet"/>
+      <w:lvlText w:val="•"/>
+      <w:lvlJc w:val="left"/>
+      <w:pPr>
+        <w:tabs>
+          <w:tab w:val="num" w:pos="5040"/>
+        </w:tabs>
+        <w:ind w:left="5040" w:hanging="360"/>
+      </w:pPr>
+      <w:rPr>
+        <w:rFonts w:ascii="Arial" w:hAnsi="Arial" w:hint="default"/>
+      </w:rPr>
+    </w:lvl>
+    <w:lvl w:ilvl="7" w:tplc="1C3CA86A" w:tentative="1">
+      <w:start w:val="1"/>
+      <w:numFmt w:val="bullet"/>
+      <w:lvlText w:val="•"/>
+      <w:lvlJc w:val="left"/>
+      <w:pPr>
+        <w:tabs>
+          <w:tab w:val="num" w:pos="5760"/>
+        </w:tabs>
+        <w:ind w:left="5760" w:hanging="360"/>
+      </w:pPr>
+      <w:rPr>
+        <w:rFonts w:ascii="Arial" w:hAnsi="Arial" w:hint="default"/>
+      </w:rPr>
+    </w:lvl>
+    <w:lvl w:ilvl="8" w:tplc="93FEECF2" w:tentative="1">
+      <w:start w:val="1"/>
+      <w:numFmt w:val="bullet"/>
+      <w:lvlText w:val="•"/>
+      <w:lvlJc w:val="left"/>
+      <w:pPr>
+        <w:tabs>
+          <w:tab w:val="num" w:pos="6480"/>
+        </w:tabs>
+        <w:ind w:left="6480" w:hanging="360"/>
+      </w:pPr>
+      <w:rPr>
+        <w:rFonts w:ascii="Arial" w:hAnsi="Arial" w:hint="default"/>
+      </w:rPr>
+    </w:lvl>
+  </w:abstractNum>
+  <w:num w:numId="1">
+    <w:abstractNumId w:val="0"/>
+  </w:num>
+</w:numbering>
 </file>
 
 <file path=word/styles.xml><?xml version="1.0" encoding="utf-8"?>
@@ -743,6 +1030,7 @@
     <w:lsdException w:name="HTML Sample" w:semiHidden="1" w:unhideWhenUsed="1"/>
     <w:lsdException w:name="HTML Typewriter" w:semiHidden="1" w:unhideWhenUsed="1"/>
     <w:lsdException w:name="HTML Variable" w:semiHidden="1" w:unhideWhenUsed="1"/>
+    <w:lsdException w:name="Normal Table" w:semiHidden="1" w:unhideWhenUsed="1"/>
     <w:lsdException w:name="annotation subject" w:semiHidden="1" w:unhideWhenUsed="1"/>
     <w:lsdException w:name="No List" w:semiHidden="1" w:unhideWhenUsed="1"/>
     <w:lsdException w:name="Outline List 1" w:semiHidden="1" w:unhideWhenUsed="1"/>
@@ -789,8 +1077,10 @@
     <w:lsdException w:name="Table Subtle 2" w:semiHidden="1" w:unhideWhenUsed="1"/>
     <w:lsdException w:name="Table Web 1" w:semiHidden="1" w:unhideWhenUsed="1"/>
     <w:lsdException w:name="Table Web 2" w:semiHidden="1" w:unhideWhenUsed="1"/>
+    <w:lsdException w:name="Table Web 3" w:semiHidden="1" w:unhideWhenUsed="1"/>
     <w:lsdException w:name="Balloon Text" w:semiHidden="1" w:unhideWhenUsed="1"/>
     <w:lsdException w:name="Table Grid" w:uiPriority="39"/>
+    <w:lsdException w:name="Table Theme" w:semiHidden="1" w:unhideWhenUsed="1"/>
     <w:lsdException w:name="Placeholder Text" w:semiHidden="1"/>
     <w:lsdException w:name="No Spacing" w:uiPriority="1" w:qFormat="1"/>
     <w:lsdException w:name="Light Shading" w:uiPriority="60"/>
@@ -1019,7 +1309,6 @@
   <w:style w:type="character" w:default="1" w:styleId="Fontepargpadro">
     <w:name w:val="Default Paragraph Font"/>
     <w:uiPriority w:val="1"/>
-    <w:semiHidden/>
     <w:unhideWhenUsed/>
   </w:style>
   <w:style w:type="table" w:default="1" w:styleId="Tabelanormal">
@@ -1054,6 +1343,25 @@
       <w:color w:val="0000FF"/>
       <w:u w:val="single"/>
     </w:rPr>
+  </w:style>
+  <w:style w:type="table" w:styleId="Tabelacomgrade">
+    <w:name w:val="Table Grid"/>
+    <w:basedOn w:val="Tabelanormal"/>
+    <w:uiPriority w:val="39"/>
+    <w:rsid w:val="00B914A4"/>
+    <w:pPr>
+      <w:spacing w:after="0" w:line="240" w:lineRule="auto"/>
+    </w:pPr>
+    <w:tblPr>
+      <w:tblBorders>
+        <w:top w:val="single" w:sz="4" w:space="0" w:color="auto"/>
+        <w:left w:val="single" w:sz="4" w:space="0" w:color="auto"/>
+        <w:bottom w:val="single" w:sz="4" w:space="0" w:color="auto"/>
+        <w:right w:val="single" w:sz="4" w:space="0" w:color="auto"/>
+        <w:insideH w:val="single" w:sz="4" w:space="0" w:color="auto"/>
+        <w:insideV w:val="single" w:sz="4" w:space="0" w:color="auto"/>
+      </w:tblBorders>
+    </w:tblPr>
   </w:style>
 </w:styles>
 </file>

--- a/Sócio Emocional/Evolução dos meios de pagamento/Evolução dos meios de pagamento(rascunho).docx
+++ b/Sócio Emocional/Evolução dos meios de pagamento/Evolução dos meios de pagamento(rascunho).docx
@@ -172,21 +172,7 @@
         <w:rPr>
           <w:rFonts w:ascii="Exo 2 Light" w:hAnsi="Exo 2 Light"/>
         </w:rPr>
-        <w:t xml:space="preserve"> conchas e grãos (Mesopotâmia, em 3 mil </w:t>
-      </w:r>
-      <w:proofErr w:type="spellStart"/>
-      <w:r>
-        <w:rPr>
-          <w:rFonts w:ascii="Exo 2 Light" w:hAnsi="Exo 2 Light"/>
-        </w:rPr>
-        <w:t>a.C</w:t>
-      </w:r>
-      <w:proofErr w:type="spellEnd"/>
-      <w:r>
-        <w:rPr>
-          <w:rFonts w:ascii="Exo 2 Light" w:hAnsi="Exo 2 Light"/>
-        </w:rPr>
-        <w:t>)</w:t>
+        <w:t xml:space="preserve"> conchas e grãos (Mesopotâmia, em 3 mil a.C)</w:t>
       </w:r>
     </w:p>
     <w:p>
@@ -242,49 +228,7 @@
           <w:rFonts w:ascii="Exo 2 Light" w:hAnsi="Exo 2 Light"/>
         </w:rPr>
         <w:tab/>
-        <w:t xml:space="preserve">- Os Charge </w:t>
-      </w:r>
-      <w:proofErr w:type="spellStart"/>
-      <w:r>
-        <w:rPr>
-          <w:rFonts w:ascii="Exo 2 Light" w:hAnsi="Exo 2 Light"/>
-        </w:rPr>
-        <w:t>Cards</w:t>
-      </w:r>
-      <w:proofErr w:type="spellEnd"/>
-      <w:r>
-        <w:rPr>
-          <w:rFonts w:ascii="Exo 2 Light" w:hAnsi="Exo 2 Light"/>
-        </w:rPr>
-        <w:t xml:space="preserve">, década de 1920 (Charge </w:t>
-      </w:r>
-      <w:proofErr w:type="spellStart"/>
-      <w:r>
-        <w:rPr>
-          <w:rFonts w:ascii="Exo 2 Light" w:hAnsi="Exo 2 Light"/>
-        </w:rPr>
-        <w:t>Cards</w:t>
-      </w:r>
-      <w:proofErr w:type="spellEnd"/>
-      <w:r>
-        <w:rPr>
-          <w:rFonts w:ascii="Exo 2 Light" w:hAnsi="Exo 2 Light"/>
-        </w:rPr>
-        <w:t xml:space="preserve"> e o Charge </w:t>
-      </w:r>
-      <w:proofErr w:type="spellStart"/>
-      <w:r>
-        <w:rPr>
-          <w:rFonts w:ascii="Exo 2 Light" w:hAnsi="Exo 2 Light"/>
-        </w:rPr>
-        <w:t>Plates</w:t>
-      </w:r>
-      <w:proofErr w:type="spellEnd"/>
-      <w:r>
-        <w:rPr>
-          <w:rFonts w:ascii="Exo 2 Light" w:hAnsi="Exo 2 Light"/>
-        </w:rPr>
-        <w:t>, uma espécie de avô dos atuais cartões de débito.)</w:t>
+        <w:t>- Os Charge Cards, década de 1920 (Charge Cards e o Charge Plates, uma espécie de avô dos atuais cartões de débito.)</w:t>
       </w:r>
     </w:p>
     <w:p>
@@ -407,21 +351,7 @@
         <w:rPr>
           <w:rFonts w:ascii="Exo 2 Light" w:hAnsi="Exo 2 Light"/>
         </w:rPr>
-        <w:t xml:space="preserve">Em 1995, Jeff </w:t>
-      </w:r>
-      <w:proofErr w:type="spellStart"/>
-      <w:r>
-        <w:rPr>
-          <w:rFonts w:ascii="Exo 2 Light" w:hAnsi="Exo 2 Light"/>
-        </w:rPr>
-        <w:t>Bezos</w:t>
-      </w:r>
-      <w:proofErr w:type="spellEnd"/>
-      <w:r>
-        <w:rPr>
-          <w:rFonts w:ascii="Exo 2 Light" w:hAnsi="Exo 2 Light"/>
-        </w:rPr>
-        <w:t xml:space="preserve"> lança a Amazon.com</w:t>
+        <w:t>Em 1995, Jeff Bezos lança a Amazon.com</w:t>
       </w:r>
       <w:r>
         <w:rPr>
@@ -441,21 +371,7 @@
         <w:rPr>
           <w:rFonts w:ascii="Exo 2 Light" w:hAnsi="Exo 2 Light"/>
         </w:rPr>
-        <w:t>O Ponto Frio também foi um dos primeiros e-</w:t>
-      </w:r>
-      <w:proofErr w:type="spellStart"/>
-      <w:r>
-        <w:rPr>
-          <w:rFonts w:ascii="Exo 2 Light" w:hAnsi="Exo 2 Light"/>
-        </w:rPr>
-        <w:t>commerces</w:t>
-      </w:r>
-      <w:proofErr w:type="spellEnd"/>
-      <w:r>
-        <w:rPr>
-          <w:rFonts w:ascii="Exo 2 Light" w:hAnsi="Exo 2 Light"/>
-        </w:rPr>
-        <w:t xml:space="preserve"> a operar no Brasil, com a entrada no ar em 1996.</w:t>
+        <w:t>O Ponto Frio também foi um dos primeiros e-commerces a operar no Brasil, com a entrada no ar em 1996.</w:t>
       </w:r>
     </w:p>
     <w:p>
@@ -484,12 +400,101 @@
       <w:pPr>
         <w:ind w:firstLine="708"/>
         <w:rPr>
-          <w:rFonts w:ascii="Exo 2 Extra Bold" w:hAnsi="Exo 2 Extra Bold"/>
-        </w:rPr>
-      </w:pPr>
-      <w:r>
-        <w:rPr>
-          <w:rFonts w:ascii="Exo 2 Extra Bold" w:hAnsi="Exo 2 Extra Bold"/>
+          <w:rFonts w:ascii="Exo 2 Light" w:hAnsi="Exo 2 Light"/>
+        </w:rPr>
+      </w:pPr>
+    </w:p>
+    <w:p>
+      <w:pPr>
+        <w:ind w:firstLine="708"/>
+        <w:rPr>
+          <w:rFonts w:ascii="Exo 2 Light" w:hAnsi="Exo 2 Light"/>
+        </w:rPr>
+      </w:pPr>
+    </w:p>
+    <w:p>
+      <w:pPr>
+        <w:ind w:firstLine="708"/>
+        <w:rPr>
+          <w:rFonts w:ascii="Exo 2 Light" w:hAnsi="Exo 2 Light"/>
+        </w:rPr>
+      </w:pPr>
+    </w:p>
+    <w:p>
+      <w:pPr>
+        <w:ind w:firstLine="708"/>
+        <w:rPr>
+          <w:rFonts w:ascii="Exo 2 Extra Bold" w:hAnsi="Exo 2 Extra Bold"/>
+        </w:rPr>
+      </w:pPr>
+      <w:r>
+        <w:rPr>
+          <w:noProof/>
+          <w:highlight w:val="yellow"/>
+        </w:rPr>
+        <w:lastRenderedPageBreak/>
+        <w:drawing>
+          <wp:anchor distT="0" distB="0" distL="114300" distR="114300" simplePos="0" relativeHeight="251658240" behindDoc="0" locked="0" layoutInCell="1" allowOverlap="1" wp14:anchorId="2AF04512" wp14:editId="33AFA33F">
+            <wp:simplePos x="0" y="0"/>
+            <wp:positionH relativeFrom="margin">
+              <wp:align>center</wp:align>
+            </wp:positionH>
+            <wp:positionV relativeFrom="paragraph">
+              <wp:posOffset>308003</wp:posOffset>
+            </wp:positionV>
+            <wp:extent cx="5400040" cy="2361565"/>
+            <wp:effectExtent l="0" t="0" r="0" b="635"/>
+            <wp:wrapThrough wrapText="bothSides">
+              <wp:wrapPolygon edited="0">
+                <wp:start x="0" y="0"/>
+                <wp:lineTo x="0" y="21432"/>
+                <wp:lineTo x="21488" y="21432"/>
+                <wp:lineTo x="21488" y="0"/>
+                <wp:lineTo x="0" y="0"/>
+              </wp:wrapPolygon>
+            </wp:wrapThrough>
+            <wp:docPr id="1" name="Imagem 1"/>
+            <wp:cNvGraphicFramePr>
+              <a:graphicFrameLocks xmlns:a="http://schemas.openxmlformats.org/drawingml/2006/main" noChangeAspect="1"/>
+            </wp:cNvGraphicFramePr>
+            <a:graphic xmlns:a="http://schemas.openxmlformats.org/drawingml/2006/main">
+              <a:graphicData uri="http://schemas.openxmlformats.org/drawingml/2006/picture">
+                <pic:pic xmlns:pic="http://schemas.openxmlformats.org/drawingml/2006/picture">
+                  <pic:nvPicPr>
+                    <pic:cNvPr id="1" name=""/>
+                    <pic:cNvPicPr/>
+                  </pic:nvPicPr>
+                  <pic:blipFill>
+                    <a:blip r:embed="rId5">
+                      <a:extLst>
+                        <a:ext uri="{28A0092B-C50C-407E-A947-70E740481C1C}">
+                          <a14:useLocalDpi xmlns:a14="http://schemas.microsoft.com/office/drawing/2010/main" val="0"/>
+                        </a:ext>
+                      </a:extLst>
+                    </a:blip>
+                    <a:stretch>
+                      <a:fillRect/>
+                    </a:stretch>
+                  </pic:blipFill>
+                  <pic:spPr>
+                    <a:xfrm>
+                      <a:off x="0" y="0"/>
+                      <a:ext cx="5400040" cy="2361565"/>
+                    </a:xfrm>
+                    <a:prstGeom prst="rect">
+                      <a:avLst/>
+                    </a:prstGeom>
+                  </pic:spPr>
+                </pic:pic>
+              </a:graphicData>
+            </a:graphic>
+          </wp:anchor>
+        </w:drawing>
+      </w:r>
+      <w:r>
+        <w:rPr>
+          <w:rFonts w:ascii="Exo 2 Extra Bold" w:hAnsi="Exo 2 Extra Bold"/>
+          <w:highlight w:val="yellow"/>
         </w:rPr>
         <w:t>Segurança e confiança</w:t>
       </w:r>
@@ -498,21 +503,149 @@
       <w:pPr>
         <w:ind w:firstLine="708"/>
         <w:rPr>
+          <w:rFonts w:ascii="Exo 2 Light" w:hAnsi="Exo 2 Light"/>
+        </w:rPr>
+      </w:pPr>
+      <w:r>
+        <w:rPr>
+          <w:rFonts w:ascii="Exo 2 Light" w:hAnsi="Exo 2 Light"/>
+        </w:rPr>
+        <w:t>Segundo pesquisa da Conversion, 78% dos consumidores online consideram seguro comprar pela internet</w:t>
+      </w:r>
+    </w:p>
+    <w:p>
+      <w:pPr>
+        <w:ind w:firstLine="708"/>
+        <w:rPr>
           <w:rFonts w:ascii="Exo 2 Extra Bold" w:hAnsi="Exo 2 Extra Bold"/>
           <w:highlight w:val="yellow"/>
         </w:rPr>
       </w:pPr>
-      <w:r>
+    </w:p>
+    <w:p>
+      <w:pPr>
+        <w:ind w:left="708" w:firstLine="708"/>
         <w:rPr>
           <w:rFonts w:ascii="Exo 2 Extra Bold" w:hAnsi="Exo 2 Extra Bold"/>
           <w:highlight w:val="yellow"/>
         </w:rPr>
-        <w:t xml:space="preserve">Meios atualmente obsoletos </w:t>
+      </w:pPr>
+      <w:r>
+        <w:rPr>
+          <w:rFonts w:ascii="Exo 2 Extra Bold" w:hAnsi="Exo 2 Extra Bold"/>
+          <w:highlight w:val="yellow"/>
+        </w:rPr>
+        <w:t>P</w:t>
+      </w:r>
+      <w:r>
+        <w:rPr>
+          <w:rFonts w:ascii="Exo 2 Extra Bold" w:hAnsi="Exo 2 Extra Bold"/>
+          <w:highlight w:val="yellow"/>
+        </w:rPr>
+        <w:t>rincipais meios de pagamento online atualmente</w:t>
       </w:r>
     </w:p>
     <w:p>
       <w:pPr>
         <w:ind w:firstLine="708"/>
+        <w:jc w:val="center"/>
+        <w:rPr>
+          <w:rFonts w:ascii="Exo 2 Light" w:hAnsi="Exo 2 Light"/>
+        </w:rPr>
+      </w:pPr>
+      <w:r>
+        <w:rPr>
+          <w:rFonts w:ascii="Exo 2 Light" w:hAnsi="Exo 2 Light"/>
+        </w:rPr>
+        <w:t>- PagSeguro</w:t>
+      </w:r>
+    </w:p>
+    <w:p>
+      <w:pPr>
+        <w:ind w:firstLine="708"/>
+        <w:jc w:val="center"/>
+        <w:rPr>
+          <w:rFonts w:ascii="Exo 2 Light" w:hAnsi="Exo 2 Light"/>
+        </w:rPr>
+      </w:pPr>
+      <w:r>
+        <w:rPr>
+          <w:rFonts w:ascii="Exo 2 Light" w:hAnsi="Exo 2 Light"/>
+        </w:rPr>
+        <w:t>- Cielo</w:t>
+      </w:r>
+    </w:p>
+    <w:p>
+      <w:pPr>
+        <w:ind w:firstLine="708"/>
+        <w:jc w:val="center"/>
+        <w:rPr>
+          <w:rFonts w:ascii="Exo 2 Light" w:hAnsi="Exo 2 Light"/>
+        </w:rPr>
+      </w:pPr>
+      <w:r>
+        <w:rPr>
+          <w:rFonts w:ascii="Exo 2 Light" w:hAnsi="Exo 2 Light"/>
+        </w:rPr>
+        <w:t>- Mercado Pago</w:t>
+      </w:r>
+    </w:p>
+    <w:p>
+      <w:pPr>
+        <w:ind w:firstLine="708"/>
+        <w:jc w:val="center"/>
+        <w:rPr>
+          <w:rFonts w:ascii="Exo 2 Light" w:hAnsi="Exo 2 Light"/>
+        </w:rPr>
+      </w:pPr>
+      <w:r>
+        <w:rPr>
+          <w:rFonts w:ascii="Exo 2 Light" w:hAnsi="Exo 2 Light"/>
+        </w:rPr>
+        <w:t>- PayPal</w:t>
+      </w:r>
+    </w:p>
+    <w:p>
+      <w:pPr>
+        <w:ind w:firstLine="708"/>
+        <w:jc w:val="center"/>
+        <w:rPr>
+          <w:rFonts w:ascii="Exo 2 Light" w:hAnsi="Exo 2 Light"/>
+        </w:rPr>
+      </w:pPr>
+      <w:r>
+        <w:rPr>
+          <w:rFonts w:ascii="Exo 2 Light" w:hAnsi="Exo 2 Light"/>
+        </w:rPr>
+        <w:t>- Pagar.me</w:t>
+      </w:r>
+    </w:p>
+    <w:p>
+      <w:pPr>
+        <w:ind w:firstLine="708"/>
+        <w:jc w:val="center"/>
+        <w:rPr>
+          <w:rFonts w:ascii="Exo 2 Light" w:hAnsi="Exo 2 Light"/>
+        </w:rPr>
+      </w:pPr>
+      <w:r>
+        <w:rPr>
+          <w:rFonts w:ascii="Exo 2 Light" w:hAnsi="Exo 2 Light"/>
+        </w:rPr>
+        <w:t>- Boleto</w:t>
+      </w:r>
+    </w:p>
+    <w:p>
+      <w:pPr>
+        <w:rPr>
+          <w:rFonts w:ascii="Exo 2 Light" w:hAnsi="Exo 2 Light"/>
+        </w:rPr>
+      </w:pPr>
+    </w:p>
+    <w:p>
+      <w:pPr>
+        <w:ind w:firstLine="708"/>
+        <w:jc w:val="center"/>
         <w:rPr>
           <w:rFonts w:ascii="Exo 2 Extra Bold" w:hAnsi="Exo 2 Extra Bold"/>
         </w:rPr>
@@ -528,23 +661,431 @@
     <w:p>
       <w:pPr>
         <w:rPr>
-          <w:rFonts w:ascii="Exo 2 Extra Bold" w:hAnsi="Exo 2 Extra Bold"/>
-        </w:rPr>
-      </w:pPr>
-    </w:p>
-    <w:p>
-      <w:pPr>
-        <w:rPr>
-          <w:rFonts w:ascii="Exo 2 Light" w:hAnsi="Exo 2 Light"/>
-        </w:rPr>
-      </w:pPr>
-      <w:r>
-        <w:rPr>
-          <w:rFonts w:ascii="Exo 2 Light" w:hAnsi="Exo 2 Light"/>
-        </w:rPr>
+          <w:rFonts w:ascii="Exo 2 Light" w:hAnsi="Exo 2 Light"/>
+        </w:rPr>
+      </w:pPr>
+      <w:r>
+        <w:rPr>
+          <w:rFonts w:ascii="Exo 2 Extra Bold" w:hAnsi="Exo 2 Extra Bold"/>
+        </w:rPr>
+        <w:t xml:space="preserve">Criptomoedas - </w:t>
+      </w:r>
+      <w:r>
+        <w:rPr>
+          <w:rFonts w:ascii="Exo 2 Light" w:hAnsi="Exo 2 Light"/>
+        </w:rPr>
+        <w:t>ela fica guardada em carteiras digitais e pode ser administrada em dispositivos móveis ou computadores. Sua tecnologia é baseada em criptografia, assim a informação é codificada e apenas o seu destinatário consegue decodificá-la.</w:t>
+      </w:r>
+    </w:p>
+    <w:p>
+      <w:pPr>
+        <w:rPr>
+          <w:rFonts w:ascii="Exo 2 Extra Bold" w:hAnsi="Exo 2 Extra Bold"/>
+        </w:rPr>
+      </w:pPr>
+    </w:p>
+    <w:p>
+      <w:pPr>
+        <w:rPr>
+          <w:rFonts w:ascii="Exo 2 Light" w:hAnsi="Exo 2 Light"/>
+        </w:rPr>
+      </w:pPr>
+      <w:r>
+        <w:rPr>
+          <w:rFonts w:ascii="Exo 2 Extra Bold" w:hAnsi="Exo 2 Extra Bold"/>
+        </w:rPr>
+        <w:t>Blockchain</w:t>
+      </w:r>
+      <w:r>
+        <w:rPr>
+          <w:rFonts w:ascii="Exo 2 Extra Bold" w:hAnsi="Exo 2 Extra Bold"/>
+        </w:rPr>
+        <w:t xml:space="preserve"> – </w:t>
+      </w:r>
+      <w:r>
+        <w:rPr>
+          <w:rFonts w:ascii="Exo 2 Light" w:hAnsi="Exo 2 Light"/>
+        </w:rPr>
+        <w:t>O blockchain é uma tecnologia de registro distribuído que visa a descentralização de processos como medida de segurança.</w:t>
+      </w:r>
+    </w:p>
+    <w:p>
+      <w:pPr>
+        <w:rPr>
+          <w:rFonts w:ascii="Exo 2 Light" w:hAnsi="Exo 2 Light"/>
+        </w:rPr>
+      </w:pPr>
+      <w:r>
+        <w:rPr>
+          <w:rFonts w:ascii="Exo 2 Extra Bold" w:hAnsi="Exo 2 Extra Bold"/>
+        </w:rPr>
+        <w:t>Open Banking</w:t>
+      </w:r>
+      <w:r>
+        <w:rPr>
+          <w:rFonts w:ascii="Exo 2 Extra Bold" w:hAnsi="Exo 2 Extra Bold"/>
+        </w:rPr>
+        <w:t xml:space="preserve"> </w:t>
+      </w:r>
+      <w:r>
+        <w:rPr>
+          <w:rFonts w:ascii="Exo 2 Extra Bold" w:hAnsi="Exo 2 Extra Bold"/>
+        </w:rPr>
+        <w:t>–</w:t>
+      </w:r>
+      <w:r>
+        <w:rPr>
+          <w:rFonts w:ascii="Exo 2 Extra Bold" w:hAnsi="Exo 2 Extra Bold"/>
+        </w:rPr>
+        <w:t xml:space="preserve"> </w:t>
+      </w:r>
+      <w:r>
+        <w:rPr>
+          <w:rFonts w:ascii="Exo 2 Light" w:hAnsi="Exo 2 Light"/>
+        </w:rPr>
+        <w:t>É o conceito que qualquer um permita ou distribua o acesso dos seus dados para tal fim</w:t>
+      </w:r>
+    </w:p>
+    <w:p>
+      <w:pPr>
+        <w:shd w:val="clear" w:color="auto" w:fill="FFFFFF"/>
+        <w:spacing w:before="300" w:after="75" w:line="420" w:lineRule="atLeast"/>
+        <w:outlineLvl w:val="1"/>
+        <w:rPr>
+          <w:rFonts w:ascii="Calibri" w:eastAsia="Times New Roman" w:hAnsi="Calibri" w:cs="Calibri"/>
+          <w:b/>
+          <w:bCs/>
+          <w:color w:val="175F85"/>
+          <w:sz w:val="39"/>
+          <w:szCs w:val="39"/>
+          <w:lang w:eastAsia="pt-BR"/>
+        </w:rPr>
+      </w:pPr>
+      <w:r>
+        <w:rPr>
+          <w:rFonts w:ascii="Exo 2 Extra Bold" w:hAnsi="Exo 2 Extra Bold"/>
+        </w:rPr>
+        <w:t>Carteira Digital (e-wallet)</w:t>
+      </w:r>
+      <w:r>
+        <w:rPr>
+          <w:rFonts w:ascii="Exo 2 Extra Bold" w:hAnsi="Exo 2 Extra Bold"/>
+        </w:rPr>
+        <w:t xml:space="preserve"> – </w:t>
+      </w:r>
+      <w:r>
+        <w:rPr>
+          <w:rFonts w:ascii="Exo 2 Light" w:hAnsi="Exo 2 Light"/>
+        </w:rPr>
+        <w:t xml:space="preserve">os clientes podem fazer transações eletrônicas, bastando adicionar o dinheiro e usá-lo nas operações de pagamento. Assim, além de </w:t>
+      </w:r>
+      <w:r>
+        <w:rPr>
+          <w:rFonts w:ascii="Exo 2 Light" w:hAnsi="Exo 2 Light"/>
+        </w:rPr>
+        <w:lastRenderedPageBreak/>
+        <w:t>guardar dados de cartões de crédito, o consumidor pode fazer compras online e ter um histórico do que adquiriu.</w:t>
+      </w:r>
+      <w:r>
+        <w:rPr>
+          <w:rFonts w:ascii="Calibri" w:eastAsia="Times New Roman" w:hAnsi="Calibri" w:cs="Calibri"/>
+          <w:b/>
+          <w:bCs/>
+          <w:color w:val="175F85"/>
+          <w:sz w:val="39"/>
+          <w:szCs w:val="39"/>
+          <w:lang w:eastAsia="pt-BR"/>
+        </w:rPr>
+        <w:t xml:space="preserve"> </w:t>
+      </w:r>
+    </w:p>
+    <w:p>
+      <w:pPr>
+        <w:shd w:val="clear" w:color="auto" w:fill="FFFFFF"/>
+        <w:spacing w:before="300" w:after="75" w:line="420" w:lineRule="atLeast"/>
+        <w:outlineLvl w:val="1"/>
+        <w:rPr>
+          <w:rFonts w:ascii="Exo 2 Light" w:hAnsi="Exo 2 Light"/>
+        </w:rPr>
+      </w:pPr>
+      <w:r>
+        <w:rPr>
+          <w:rFonts w:ascii="Exo 2 Extra Bold" w:eastAsia="Times New Roman" w:hAnsi="Exo 2 Extra Bold" w:cs="Calibri"/>
+          <w:b/>
+          <w:bCs/>
+          <w:lang w:eastAsia="pt-BR"/>
+        </w:rPr>
+        <w:t>NFC (Contactless)</w:t>
+      </w:r>
+      <w:r>
+        <w:rPr>
+          <w:rFonts w:ascii="Exo 2 Extra Bold" w:eastAsia="Times New Roman" w:hAnsi="Exo 2 Extra Bold" w:cs="Calibri"/>
+          <w:b/>
+          <w:bCs/>
+          <w:lang w:eastAsia="pt-BR"/>
+        </w:rPr>
+        <w:t xml:space="preserve"> -</w:t>
+      </w:r>
+      <w:r>
+        <w:rPr>
+          <w:rFonts w:ascii="Calibri" w:eastAsia="Times New Roman" w:hAnsi="Calibri" w:cs="Calibri"/>
+          <w:b/>
+          <w:bCs/>
+          <w:lang w:eastAsia="pt-BR"/>
+        </w:rPr>
+        <w:t xml:space="preserve"> </w:t>
+      </w:r>
+      <w:r>
+        <w:rPr>
+          <w:rFonts w:ascii="Exo 2 Light" w:hAnsi="Exo 2 Light"/>
+        </w:rPr>
+        <w:t xml:space="preserve">os clientes podem pagar apenas aproximando seus celulares </w:t>
+      </w:r>
+    </w:p>
+    <w:p>
+      <w:pPr>
+        <w:shd w:val="clear" w:color="auto" w:fill="FFFFFF"/>
+        <w:spacing w:before="300" w:after="75" w:line="420" w:lineRule="atLeast"/>
+        <w:outlineLvl w:val="1"/>
+        <w:rPr>
+          <w:rFonts w:ascii="Exo 2 Light" w:hAnsi="Exo 2 Light"/>
+        </w:rPr>
+      </w:pPr>
+      <w:r>
+        <w:rPr>
+          <w:rFonts w:ascii="Exo 2 Light" w:hAnsi="Exo 2 Light"/>
+        </w:rPr>
+        <w:t>para as máquinas de cartão e outros smartphones.</w:t>
+      </w:r>
+      <w:r>
+        <w:rPr>
+          <w:rFonts w:ascii="Exo 2 Light" w:hAnsi="Exo 2 Light"/>
+        </w:rPr>
+        <w:t xml:space="preserve"> </w:t>
+      </w:r>
+      <w:r>
+        <w:rPr>
+          <w:rFonts w:ascii="Exo 2 Light" w:hAnsi="Exo 2 Light"/>
+        </w:rPr>
+        <w:t>A conexão entre os aparelhos acontece via radiofrequência.</w:t>
+      </w:r>
+    </w:p>
+    <w:p>
+      <w:pPr>
+        <w:shd w:val="clear" w:color="auto" w:fill="FFFFFF"/>
+        <w:spacing w:before="300" w:after="75" w:line="420" w:lineRule="atLeast"/>
+        <w:outlineLvl w:val="1"/>
+        <w:rPr>
+          <w:rFonts w:ascii="Exo 2 Light" w:hAnsi="Exo 2 Light"/>
+        </w:rPr>
+      </w:pPr>
+      <w:r>
+        <w:rPr>
+          <w:noProof/>
+        </w:rPr>
+        <w:drawing>
+          <wp:anchor distT="0" distB="0" distL="114300" distR="114300" simplePos="0" relativeHeight="251659264" behindDoc="0" locked="0" layoutInCell="1" allowOverlap="1" wp14:anchorId="3C03EAD8" wp14:editId="6B1C53EA">
+            <wp:simplePos x="0" y="0"/>
+            <wp:positionH relativeFrom="margin">
+              <wp:posOffset>-25879</wp:posOffset>
+            </wp:positionH>
+            <wp:positionV relativeFrom="paragraph">
+              <wp:posOffset>1434130</wp:posOffset>
+            </wp:positionV>
+            <wp:extent cx="5400040" cy="5146040"/>
+            <wp:effectExtent l="0" t="0" r="0" b="0"/>
+            <wp:wrapSquare wrapText="bothSides"/>
+            <wp:docPr id="3" name="Imagem 3"/>
+            <wp:cNvGraphicFramePr>
+              <a:graphicFrameLocks xmlns:a="http://schemas.openxmlformats.org/drawingml/2006/main" noChangeAspect="1"/>
+            </wp:cNvGraphicFramePr>
+            <a:graphic xmlns:a="http://schemas.openxmlformats.org/drawingml/2006/main">
+              <a:graphicData uri="http://schemas.openxmlformats.org/drawingml/2006/picture">
+                <pic:pic xmlns:pic="http://schemas.openxmlformats.org/drawingml/2006/picture">
+                  <pic:nvPicPr>
+                    <pic:cNvPr id="1" name=""/>
+                    <pic:cNvPicPr/>
+                  </pic:nvPicPr>
+                  <pic:blipFill>
+                    <a:blip r:embed="rId6">
+                      <a:extLst>
+                        <a:ext uri="{28A0092B-C50C-407E-A947-70E740481C1C}">
+                          <a14:useLocalDpi xmlns:a14="http://schemas.microsoft.com/office/drawing/2010/main" val="0"/>
+                        </a:ext>
+                      </a:extLst>
+                    </a:blip>
+                    <a:stretch>
+                      <a:fillRect/>
+                    </a:stretch>
+                  </pic:blipFill>
+                  <pic:spPr>
+                    <a:xfrm>
+                      <a:off x="0" y="0"/>
+                      <a:ext cx="5400040" cy="5146040"/>
+                    </a:xfrm>
+                    <a:prstGeom prst="rect">
+                      <a:avLst/>
+                    </a:prstGeom>
+                  </pic:spPr>
+                </pic:pic>
+              </a:graphicData>
+            </a:graphic>
+          </wp:anchor>
+        </w:drawing>
+      </w:r>
+    </w:p>
+    <w:p>
+      <w:pPr>
+        <w:shd w:val="clear" w:color="auto" w:fill="FFFFFF"/>
+        <w:spacing w:before="300" w:after="75" w:line="420" w:lineRule="atLeast"/>
+        <w:outlineLvl w:val="1"/>
+        <w:rPr>
+          <w:rFonts w:ascii="Calibri" w:eastAsia="Times New Roman" w:hAnsi="Calibri" w:cs="Calibri"/>
+          <w:b/>
+          <w:bCs/>
+          <w:color w:val="175F85"/>
+          <w:sz w:val="39"/>
+          <w:szCs w:val="39"/>
+          <w:lang w:eastAsia="pt-BR"/>
+        </w:rPr>
+      </w:pPr>
+      <w:r>
+        <w:rPr>
+          <w:noProof/>
+        </w:rPr>
+        <w:lastRenderedPageBreak/>
+        <w:drawing>
+          <wp:inline distT="0" distB="0" distL="0" distR="0" wp14:anchorId="12366F72" wp14:editId="28284910">
+            <wp:extent cx="5400040" cy="5296535"/>
+            <wp:effectExtent l="0" t="0" r="0" b="0"/>
+            <wp:docPr id="2" name="Imagem 2"/>
+            <wp:cNvGraphicFramePr>
+              <a:graphicFrameLocks xmlns:a="http://schemas.openxmlformats.org/drawingml/2006/main" noChangeAspect="1"/>
+            </wp:cNvGraphicFramePr>
+            <a:graphic xmlns:a="http://schemas.openxmlformats.org/drawingml/2006/main">
+              <a:graphicData uri="http://schemas.openxmlformats.org/drawingml/2006/picture">
+                <pic:pic xmlns:pic="http://schemas.openxmlformats.org/drawingml/2006/picture">
+                  <pic:nvPicPr>
+                    <pic:cNvPr id="1" name=""/>
+                    <pic:cNvPicPr/>
+                  </pic:nvPicPr>
+                  <pic:blipFill>
+                    <a:blip r:embed="rId7"/>
+                    <a:stretch>
+                      <a:fillRect/>
+                    </a:stretch>
+                  </pic:blipFill>
+                  <pic:spPr>
+                    <a:xfrm>
+                      <a:off x="0" y="0"/>
+                      <a:ext cx="5400040" cy="5296535"/>
+                    </a:xfrm>
+                    <a:prstGeom prst="rect">
+                      <a:avLst/>
+                    </a:prstGeom>
+                  </pic:spPr>
+                </pic:pic>
+              </a:graphicData>
+            </a:graphic>
+          </wp:inline>
+        </w:drawing>
+      </w:r>
+    </w:p>
+    <w:p>
+      <w:pPr>
+        <w:shd w:val="clear" w:color="auto" w:fill="FFFFFF"/>
+        <w:spacing w:before="300" w:after="75" w:line="420" w:lineRule="atLeast"/>
+        <w:outlineLvl w:val="1"/>
+        <w:rPr>
+          <w:rFonts w:ascii="Calibri" w:eastAsia="Times New Roman" w:hAnsi="Calibri" w:cs="Calibri"/>
+          <w:b/>
+          <w:bCs/>
+          <w:color w:val="175F85"/>
+          <w:sz w:val="39"/>
+          <w:szCs w:val="39"/>
+          <w:lang w:eastAsia="pt-BR"/>
+        </w:rPr>
+      </w:pPr>
+      <w:r>
+        <w:rPr>
+          <w:noProof/>
+        </w:rPr>
+        <w:drawing>
+          <wp:inline distT="0" distB="0" distL="0" distR="0" wp14:anchorId="0DDC7D88" wp14:editId="63F2CD1F">
+            <wp:extent cx="5400040" cy="2512060"/>
+            <wp:effectExtent l="0" t="0" r="0" b="2540"/>
+            <wp:docPr id="4" name="Imagem 4"/>
+            <wp:cNvGraphicFramePr>
+              <a:graphicFrameLocks xmlns:a="http://schemas.openxmlformats.org/drawingml/2006/main" noChangeAspect="1"/>
+            </wp:cNvGraphicFramePr>
+            <a:graphic xmlns:a="http://schemas.openxmlformats.org/drawingml/2006/main">
+              <a:graphicData uri="http://schemas.openxmlformats.org/drawingml/2006/picture">
+                <pic:pic xmlns:pic="http://schemas.openxmlformats.org/drawingml/2006/picture">
+                  <pic:nvPicPr>
+                    <pic:cNvPr id="1" name=""/>
+                    <pic:cNvPicPr/>
+                  </pic:nvPicPr>
+                  <pic:blipFill>
+                    <a:blip r:embed="rId8"/>
+                    <a:stretch>
+                      <a:fillRect/>
+                    </a:stretch>
+                  </pic:blipFill>
+                  <pic:spPr>
+                    <a:xfrm>
+                      <a:off x="0" y="0"/>
+                      <a:ext cx="5400040" cy="2512060"/>
+                    </a:xfrm>
+                    <a:prstGeom prst="rect">
+                      <a:avLst/>
+                    </a:prstGeom>
+                  </pic:spPr>
+                </pic:pic>
+              </a:graphicData>
+            </a:graphic>
+          </wp:inline>
+        </w:drawing>
+      </w:r>
+      <w:bookmarkStart w:id="0" w:name="_GoBack"/>
+      <w:bookmarkEnd w:id="0"/>
+    </w:p>
+    <w:p>
+      <w:pPr>
+        <w:ind w:firstLine="708"/>
+        <w:rPr>
+          <w:rFonts w:ascii="Exo 2 Light" w:hAnsi="Exo 2 Light"/>
+        </w:rPr>
+      </w:pPr>
+    </w:p>
+    <w:p>
+      <w:pPr>
+        <w:ind w:firstLine="708"/>
+        <w:rPr>
+          <w:rFonts w:ascii="Exo 2 Extra Bold" w:hAnsi="Exo 2 Extra Bold"/>
+        </w:rPr>
+      </w:pPr>
+    </w:p>
+    <w:p>
+      <w:pPr>
+        <w:rPr>
+          <w:rFonts w:ascii="Exo 2 Extra Bold" w:hAnsi="Exo 2 Extra Bold"/>
+        </w:rPr>
+      </w:pPr>
+    </w:p>
+    <w:p>
+      <w:pPr>
+        <w:rPr>
+          <w:rFonts w:ascii="Exo 2 Light" w:hAnsi="Exo 2 Light"/>
+        </w:rPr>
+      </w:pPr>
+      <w:r>
+        <w:rPr>
+          <w:rFonts w:ascii="Exo 2 Light" w:hAnsi="Exo 2 Light"/>
+        </w:rPr>
+        <w:lastRenderedPageBreak/>
         <w:t xml:space="preserve">FONTES: </w:t>
       </w:r>
-      <w:hyperlink r:id="rId5" w:history="1">
+      <w:hyperlink r:id="rId9" w:history="1">
         <w:r>
           <w:rPr>
             <w:rStyle w:val="Hyperlink"/>
@@ -560,7 +1101,7 @@
           <w:rStyle w:val="Hyperlink"/>
         </w:rPr>
       </w:pPr>
-      <w:hyperlink r:id="rId6" w:history="1">
+      <w:hyperlink r:id="rId10" w:history="1">
         <w:r>
           <w:rPr>
             <w:rStyle w:val="Hyperlink"/>
@@ -570,12 +1111,39 @@
       </w:hyperlink>
     </w:p>
     <w:p>
-      <w:hyperlink r:id="rId7" w:history="1">
+      <w:pPr>
+        <w:rPr>
+          <w:rStyle w:val="Hyperlink"/>
+        </w:rPr>
+      </w:pPr>
+      <w:hyperlink r:id="rId11" w:history="1">
         <w:r>
           <w:rPr>
             <w:rStyle w:val="Hyperlink"/>
           </w:rPr>
-          <w:t>https://www.ecommercebrasil.com.br/secoes/pagamento/</w:t>
+          <w:t>https://www.ecommercebrasil.co</w:t>
+        </w:r>
+        <w:r>
+          <w:rPr>
+            <w:rStyle w:val="Hyperlink"/>
+          </w:rPr>
+          <w:t>m</w:t>
+        </w:r>
+        <w:r>
+          <w:rPr>
+            <w:rStyle w:val="Hyperlink"/>
+          </w:rPr>
+          <w:t>.br/secoes/pagamento/</w:t>
+        </w:r>
+      </w:hyperlink>
+    </w:p>
+    <w:p>
+      <w:hyperlink r:id="rId12" w:history="1">
+        <w:r>
+          <w:rPr>
+            <w:rStyle w:val="Hyperlink"/>
+          </w:rPr>
+          <w:t>https://www.bbc.com/portuguese/internacional-37685335</w:t>
         </w:r>
       </w:hyperlink>
     </w:p>
@@ -583,169 +1151,12 @@
     <w:p/>
     <w:p/>
     <w:p/>
-    <w:p>
-      <w:bookmarkStart w:id="0" w:name="_GoBack"/>
-      <w:bookmarkEnd w:id="0"/>
-    </w:p>
     <w:p/>
-    <w:p>
-      <w:pPr>
-        <w:rPr>
-          <w:rFonts w:ascii="Exo 2 Light" w:hAnsi="Exo 2 Light"/>
-        </w:rPr>
-      </w:pPr>
-    </w:p>
-    <w:tbl>
-      <w:tblPr>
-        <w:tblStyle w:val="Tabelacomgrade"/>
-        <w:tblW w:w="0" w:type="auto"/>
-        <w:tblLook w:val="04A0" w:firstRow="1" w:lastRow="0" w:firstColumn="1" w:lastColumn="0" w:noHBand="0" w:noVBand="1"/>
-      </w:tblPr>
-      <w:tblGrid>
-        <w:gridCol w:w="6799"/>
-        <w:gridCol w:w="1695"/>
-      </w:tblGrid>
-      <w:tr>
-        <w:tc>
-          <w:tcPr>
-            <w:tcW w:w="6799" w:type="dxa"/>
-          </w:tcPr>
-          <w:p>
-            <w:pPr>
-              <w:rPr>
-                <w:rFonts w:ascii="Exo 2 Extra Bold" w:hAnsi="Exo 2 Extra Bold"/>
-              </w:rPr>
-            </w:pPr>
-            <w:r>
-              <w:rPr>
-                <w:rFonts w:ascii="Exo 2 Extra Bold" w:hAnsi="Exo 2 Extra Bold"/>
-              </w:rPr>
-              <w:t>Média tempo do uso da panela por dia/ por usuário</w:t>
-            </w:r>
-          </w:p>
-        </w:tc>
-        <w:tc>
-          <w:tcPr>
-            <w:tcW w:w="1695" w:type="dxa"/>
-          </w:tcPr>
-          <w:p>
-            <w:pPr>
-              <w:jc w:val="center"/>
-              <w:rPr>
-                <w:rFonts w:ascii="Exo 2" w:hAnsi="Exo 2"/>
-              </w:rPr>
-            </w:pPr>
-            <w:r>
-              <w:rPr>
-                <w:rFonts w:ascii="Exo 2" w:hAnsi="Exo 2"/>
-              </w:rPr>
-              <w:t>30 min</w:t>
-            </w:r>
-          </w:p>
-        </w:tc>
-      </w:tr>
-      <w:tr>
-        <w:tc>
-          <w:tcPr>
-            <w:tcW w:w="6799" w:type="dxa"/>
-          </w:tcPr>
-          <w:p>
-            <w:pPr>
-              <w:rPr>
-                <w:rFonts w:ascii="Exo 2 Extra Bold" w:hAnsi="Exo 2 Extra Bold"/>
-              </w:rPr>
-            </w:pPr>
-            <w:r>
-              <w:rPr>
-                <w:rFonts w:ascii="Exo 2 Extra Bold" w:hAnsi="Exo 2 Extra Bold"/>
-              </w:rPr>
-              <w:t>T</w:t>
-            </w:r>
-            <w:r>
-              <w:rPr>
-                <w:rFonts w:ascii="Exo 2 Extra Bold" w:hAnsi="Exo 2 Extra Bold"/>
-              </w:rPr>
-              <w:t>otal de bytes a cada uso da panela</w:t>
-            </w:r>
-          </w:p>
-        </w:tc>
-        <w:tc>
-          <w:tcPr>
-            <w:tcW w:w="1695" w:type="dxa"/>
-          </w:tcPr>
-          <w:p>
-            <w:pPr>
-              <w:jc w:val="center"/>
-              <w:rPr>
-                <w:rFonts w:ascii="Exo 2" w:hAnsi="Exo 2"/>
-              </w:rPr>
-            </w:pPr>
-            <w:r>
-              <w:rPr>
-                <w:rFonts w:ascii="Exo 2" w:hAnsi="Exo 2"/>
-              </w:rPr>
-              <w:t>72000 bytes</w:t>
-            </w:r>
-          </w:p>
-        </w:tc>
-      </w:tr>
-      <w:tr>
-        <w:tc>
-          <w:tcPr>
-            <w:tcW w:w="6799" w:type="dxa"/>
-          </w:tcPr>
-          <w:p>
-            <w:pPr>
-              <w:rPr>
-                <w:rFonts w:ascii="Exo 2 Extra Bold" w:hAnsi="Exo 2 Extra Bold"/>
-              </w:rPr>
-            </w:pPr>
-            <w:r>
-              <w:rPr>
-                <w:rFonts w:ascii="Exo 2 Extra Bold" w:hAnsi="Exo 2 Extra Bold"/>
-              </w:rPr>
-              <w:t>P</w:t>
-            </w:r>
-            <w:r>
-              <w:rPr>
-                <w:rFonts w:ascii="Exo 2 Extra Bold" w:hAnsi="Exo 2 Extra Bold"/>
-              </w:rPr>
-              <w:t>or mês uma panela gerará</w:t>
-            </w:r>
-          </w:p>
-        </w:tc>
-        <w:tc>
-          <w:tcPr>
-            <w:tcW w:w="1695" w:type="dxa"/>
-          </w:tcPr>
-          <w:p>
-            <w:pPr>
-              <w:jc w:val="center"/>
-              <w:rPr>
-                <w:rFonts w:ascii="Exo 2" w:hAnsi="Exo 2"/>
-              </w:rPr>
-            </w:pPr>
-            <w:r>
-              <w:rPr>
-                <w:rFonts w:ascii="Exo 2" w:hAnsi="Exo 2"/>
-              </w:rPr>
-              <w:t>28800</w:t>
-            </w:r>
-            <w:r>
-              <w:rPr>
-                <w:rFonts w:ascii="Exo 2" w:hAnsi="Exo 2"/>
-              </w:rPr>
-              <w:t xml:space="preserve"> bytes</w:t>
-            </w:r>
-          </w:p>
-        </w:tc>
-      </w:tr>
-    </w:tbl>
-    <w:p>
-      <w:pPr>
-        <w:jc w:val="center"/>
-        <w:rPr>
-          <w:rFonts w:ascii="Exo 2" w:hAnsi="Exo 2"/>
+    <w:p/>
+    <w:p>
+      <w:pPr>
+        <w:rPr>
+          <w:rFonts w:ascii="Exo 2 Light" w:hAnsi="Exo 2 Light"/>
         </w:rPr>
       </w:pPr>
     </w:p>
@@ -1306,9 +1717,30 @@
     <w:name w:val="Normal"/>
     <w:qFormat/>
   </w:style>
+  <w:style w:type="paragraph" w:styleId="Ttulo2">
+    <w:name w:val="heading 2"/>
+    <w:basedOn w:val="Normal"/>
+    <w:link w:val="Ttulo2Char"/>
+    <w:uiPriority w:val="9"/>
+    <w:qFormat/>
+    <w:rsid w:val="008F3806"/>
+    <w:pPr>
+      <w:spacing w:before="100" w:beforeAutospacing="1" w:after="100" w:afterAutospacing="1" w:line="240" w:lineRule="auto"/>
+      <w:outlineLvl w:val="1"/>
+    </w:pPr>
+    <w:rPr>
+      <w:rFonts w:ascii="Times New Roman" w:eastAsia="Times New Roman" w:hAnsi="Times New Roman" w:cs="Times New Roman"/>
+      <w:b/>
+      <w:bCs/>
+      <w:sz w:val="36"/>
+      <w:szCs w:val="36"/>
+      <w:lang w:eastAsia="pt-BR"/>
+    </w:rPr>
+  </w:style>
   <w:style w:type="character" w:default="1" w:styleId="Fontepargpadro">
     <w:name w:val="Default Paragraph Font"/>
     <w:uiPriority w:val="1"/>
+    <w:semiHidden/>
     <w:unhideWhenUsed/>
   </w:style>
   <w:style w:type="table" w:default="1" w:styleId="Tabelanormal">
@@ -1362,6 +1794,33 @@
         <w:insideV w:val="single" w:sz="4" w:space="0" w:color="auto"/>
       </w:tblBorders>
     </w:tblPr>
+  </w:style>
+  <w:style w:type="character" w:styleId="HiperlinkVisitado">
+    <w:name w:val="FollowedHyperlink"/>
+    <w:basedOn w:val="Fontepargpadro"/>
+    <w:uiPriority w:val="99"/>
+    <w:semiHidden/>
+    <w:unhideWhenUsed/>
+    <w:rsid w:val="00305ED3"/>
+    <w:rPr>
+      <w:color w:val="954F72" w:themeColor="followedHyperlink"/>
+      <w:u w:val="single"/>
+    </w:rPr>
+  </w:style>
+  <w:style w:type="character" w:customStyle="1" w:styleId="Ttulo2Char">
+    <w:name w:val="Título 2 Char"/>
+    <w:basedOn w:val="Fontepargpadro"/>
+    <w:link w:val="Ttulo2"/>
+    <w:uiPriority w:val="9"/>
+    <w:rsid w:val="008F3806"/>
+    <w:rPr>
+      <w:rFonts w:ascii="Times New Roman" w:eastAsia="Times New Roman" w:hAnsi="Times New Roman" w:cs="Times New Roman"/>
+      <w:b/>
+      <w:bCs/>
+      <w:sz w:val="36"/>
+      <w:szCs w:val="36"/>
+      <w:lang w:eastAsia="pt-BR"/>
+    </w:rPr>
   </w:style>
 </w:styles>
 </file>
